--- a/hw4/report.docx
+++ b/hw4/report.docx
@@ -66,7 +66,6 @@
     <w:p>
       <w:pPr>
         <w:rPr>
-          <w:rFonts w:hint="eastAsia"/>
           <w:b/>
         </w:rPr>
       </w:pPr>
@@ -208,6 +207,14 @@
     <w:p>
       <w:pPr>
         <w:rPr>
+          <w:rFonts w:hint="eastAsia"/>
+          <w:b/>
+        </w:rPr>
+      </w:pPr>
+    </w:p>
+    <w:p>
+      <w:pPr>
+        <w:rPr>
           <w:b/>
         </w:rPr>
       </w:pPr>
@@ -235,14 +242,6 @@
       </w:pPr>
       <w:bookmarkStart w:id="0" w:name="_GoBack"/>
       <w:bookmarkEnd w:id="0"/>
-    </w:p>
-    <w:p>
-      <w:pPr>
-        <w:rPr>
-          <w:rFonts w:hint="eastAsia"/>
-          <w:b/>
-        </w:rPr>
-      </w:pPr>
     </w:p>
     <w:p>
       <w:pPr>
@@ -289,10 +288,10 @@
           <w:noProof/>
         </w:rPr>
         <w:drawing>
-          <wp:inline distT="0" distB="0" distL="0" distR="0" wp14:anchorId="5C581245" wp14:editId="4B392A47">
+          <wp:inline distT="0" distB="0" distL="0" distR="0" wp14:anchorId="5768F129" wp14:editId="5DCB1839">
             <wp:extent cx="5274310" cy="3956050"/>
             <wp:effectExtent l="0" t="0" r="2540" b="6350"/>
-            <wp:docPr id="5" name="图片 5"/>
+            <wp:docPr id="2" name="图片 2"/>
             <wp:cNvGraphicFramePr>
               <a:graphicFrameLocks xmlns:a="http://schemas.openxmlformats.org/drawingml/2006/main" noChangeAspect="1"/>
             </wp:cNvGraphicFramePr>
@@ -300,7 +299,7 @@
               <a:graphicData uri="http://schemas.openxmlformats.org/drawingml/2006/picture">
                 <pic:pic xmlns:pic="http://schemas.openxmlformats.org/drawingml/2006/picture">
                   <pic:nvPicPr>
-                    <pic:cNvPr id="5" name="b.png"/>
+                    <pic:cNvPr id="2" name="b.png"/>
                     <pic:cNvPicPr/>
                   </pic:nvPicPr>
                   <pic:blipFill>
@@ -460,7 +459,6 @@
     <w:p>
       <w:pPr>
         <w:rPr>
-          <w:rFonts w:hint="eastAsia"/>
           <w:b/>
         </w:rPr>
       </w:pPr>
@@ -588,7 +586,6 @@
     <w:p>
       <w:pPr>
         <w:rPr>
-          <w:rFonts w:hint="eastAsia"/>
           <w:b/>
         </w:rPr>
       </w:pPr>
@@ -663,7 +660,6 @@
     <w:p>
       <w:pPr>
         <w:rPr>
-          <w:rFonts w:hint="eastAsia"/>
           <w:b/>
         </w:rPr>
       </w:pPr>
@@ -736,7 +732,6 @@
     </w:p>
     <w:p>
       <w:pPr>
-        <w:jc w:val="left"/>
         <w:rPr>
           <w:rFonts w:hint="eastAsia"/>
           <w:b/>
@@ -747,10 +742,10 @@
           <w:noProof/>
         </w:rPr>
         <w:drawing>
-          <wp:inline distT="0" distB="0" distL="0" distR="0" wp14:anchorId="3C5D7CE0" wp14:editId="32A38A8E">
-            <wp:extent cx="3492500" cy="1530544"/>
-            <wp:effectExtent l="0" t="0" r="0" b="0"/>
-            <wp:docPr id="8" name="图片 8"/>
+          <wp:inline distT="0" distB="0" distL="0" distR="0" wp14:anchorId="0D46B386" wp14:editId="538259FE">
+            <wp:extent cx="5274310" cy="2291715"/>
+            <wp:effectExtent l="0" t="0" r="2540" b="0"/>
+            <wp:docPr id="10" name="图片 10"/>
             <wp:cNvGraphicFramePr>
               <a:graphicFrameLocks xmlns:a="http://schemas.openxmlformats.org/drawingml/2006/main" noChangeAspect="1"/>
             </wp:cNvGraphicFramePr>
@@ -770,7 +765,56 @@
                   <pic:spPr>
                     <a:xfrm>
                       <a:off x="0" y="0"/>
-                      <a:ext cx="3537666" cy="1550338"/>
+                      <a:ext cx="5274310" cy="2291715"/>
+                    </a:xfrm>
+                    <a:prstGeom prst="rect">
+                      <a:avLst/>
+                    </a:prstGeom>
+                  </pic:spPr>
+                </pic:pic>
+              </a:graphicData>
+            </a:graphic>
+          </wp:inline>
+        </w:drawing>
+      </w:r>
+    </w:p>
+    <w:p>
+      <w:pPr>
+        <w:jc w:val="left"/>
+        <w:rPr>
+          <w:rFonts w:hint="eastAsia"/>
+          <w:b/>
+        </w:rPr>
+      </w:pPr>
+      <w:r>
+        <w:rPr>
+          <w:noProof/>
+        </w:rPr>
+        <w:drawing>
+          <wp:inline distT="0" distB="0" distL="0" distR="0" wp14:anchorId="584991A1" wp14:editId="13BD747E">
+            <wp:extent cx="5274310" cy="3286760"/>
+            <wp:effectExtent l="0" t="0" r="2540" b="8890"/>
+            <wp:docPr id="3" name="图片 3"/>
+            <wp:cNvGraphicFramePr>
+              <a:graphicFrameLocks xmlns:a="http://schemas.openxmlformats.org/drawingml/2006/main" noChangeAspect="1"/>
+            </wp:cNvGraphicFramePr>
+            <a:graphic xmlns:a="http://schemas.openxmlformats.org/drawingml/2006/main">
+              <a:graphicData uri="http://schemas.openxmlformats.org/drawingml/2006/picture">
+                <pic:pic xmlns:pic="http://schemas.openxmlformats.org/drawingml/2006/picture">
+                  <pic:nvPicPr>
+                    <pic:cNvPr id="1" name=""/>
+                    <pic:cNvPicPr/>
+                  </pic:nvPicPr>
+                  <pic:blipFill>
+                    <a:blip r:embed="rId13"/>
+                    <a:stretch>
+                      <a:fillRect/>
+                    </a:stretch>
+                  </pic:blipFill>
+                  <pic:spPr>
+                    <a:xfrm>
+                      <a:off x="0" y="0"/>
+                      <a:ext cx="5274310" cy="3286760"/>
                     </a:xfrm>
                     <a:prstGeom prst="rect">
                       <a:avLst/>
@@ -854,7 +898,7 @@
         <v:path o:extrusionok="f" gradientshapeok="t" o:connecttype="rect"/>
         <o:lock v:ext="edit" aspectratio="t"/>
       </v:shapetype>
-      <v:shape id="_x0000_i1039" type="#_x0000_t75" style="width:15.5pt;height:15.5pt;visibility:visible;mso-wrap-style:square" o:bullet="t">
+      <v:shape id="_x0000_i1035" type="#_x0000_t75" style="width:15.5pt;height:15.5pt;visibility:visible;mso-wrap-style:square" o:bullet="t">
         <v:imagedata r:id="rId1" o:title=""/>
       </v:shape>
     </w:pict>
